--- a/docproject/official_ahns/AHNS-2010-SY-MM-004.docx
+++ b/docproject/official_ahns/AHNS-2010-SY-MM-004.docx
@@ -266,7 +266,7 @@
               <w:rPr>
                 <w:lang w:val="en-AU"/>
               </w:rPr>
-              <w:t>16</w:t>
+              <w:t>28</w:t>
             </w:r>
             <w:r>
               <w:rPr>
@@ -278,7 +278,13 @@
               <w:rPr>
                 <w:lang w:val="en-AU"/>
               </w:rPr>
-              <w:t>04</w:t>
+              <w:t>0</w:t>
+            </w:r>
+            <w:r>
+              <w:rPr>
+                <w:lang w:val="en-AU"/>
+              </w:rPr>
+              <w:t>6</w:t>
             </w:r>
             <w:r>
               <w:rPr>
@@ -408,20 +414,16 @@
               <w:rPr>
                 <w:lang w:val="en-AU"/>
               </w:rPr>
-              <w:t xml:space="preserve">AHNS </w:t>
-            </w:r>
-            <w:r>
-              <w:rPr>
-                <w:lang w:val="en-AU"/>
-              </w:rPr>
-              <w:t>Semester 1</w:t>
-            </w:r>
-            <w:r>
-              <w:rPr>
-                <w:lang w:val="en-AU"/>
-              </w:rPr>
-              <w:t xml:space="preserve"> Schedule Organisation</w:t>
-            </w:r>
+              <w:t xml:space="preserve">AHNS Mid Year Holiday </w:t>
+            </w:r>
+            <w:proofErr w:type="spellStart"/>
+            <w:r>
+              <w:rPr>
+                <w:lang w:val="en-AU"/>
+              </w:rPr>
+              <w:t>Scedual</w:t>
+            </w:r>
+            <w:proofErr w:type="spellEnd"/>
           </w:p>
           <w:p>
             <w:pPr>
@@ -772,8 +774,16 @@
               <w:rPr>
                 <w:lang w:val="en-AU"/>
               </w:rPr>
-              <w:t>Michael Kincel</w:t>
-            </w:r>
+              <w:t xml:space="preserve">Michael </w:t>
+            </w:r>
+            <w:proofErr w:type="spellStart"/>
+            <w:r>
+              <w:rPr>
+                <w:lang w:val="en-AU"/>
+              </w:rPr>
+              <w:t>Kincel</w:t>
+            </w:r>
+            <w:proofErr w:type="spellEnd"/>
           </w:p>
         </w:tc>
         <w:tc>
@@ -1373,7 +1383,14 @@
               <w:rPr>
                 <w:lang w:val="en-AU"/>
               </w:rPr>
-              <w:t>Michael Kince</w:t>
+              <w:t xml:space="preserve">Michael </w:t>
+            </w:r>
+            <w:proofErr w:type="spellStart"/>
+            <w:r>
+              <w:rPr>
+                <w:lang w:val="en-AU"/>
+              </w:rPr>
+              <w:t>Kince</w:t>
             </w:r>
             <w:r>
               <w:rPr>
@@ -1381,6 +1398,7 @@
               </w:rPr>
               <w:t>l</w:t>
             </w:r>
+            <w:proofErr w:type="spellEnd"/>
           </w:p>
         </w:tc>
         <w:tc>
@@ -1890,7 +1908,21 @@
               <w:rPr>
                 <w:lang w:val="en-AU"/>
               </w:rPr>
-              <w:t>Michael Kincel:</w:t>
+              <w:t xml:space="preserve">Michael </w:t>
+            </w:r>
+            <w:proofErr w:type="spellStart"/>
+            <w:r>
+              <w:rPr>
+                <w:lang w:val="en-AU"/>
+              </w:rPr>
+              <w:t>Kincel</w:t>
+            </w:r>
+            <w:proofErr w:type="spellEnd"/>
+            <w:r>
+              <w:rPr>
+                <w:lang w:val="en-AU"/>
+              </w:rPr>
+              <w:t>:</w:t>
             </w:r>
           </w:p>
           <w:p>
@@ -1946,11 +1978,19 @@
                 <w:lang w:val="en-AU"/>
               </w:rPr>
             </w:pPr>
-            <w:r>
-              <w:rPr>
-                <w:lang w:val="en-AU"/>
-              </w:rPr>
-              <w:t>Arduino arrives</w:t>
+            <w:proofErr w:type="spellStart"/>
+            <w:r>
+              <w:rPr>
+                <w:lang w:val="en-AU"/>
+              </w:rPr>
+              <w:t>Arduino</w:t>
+            </w:r>
+            <w:proofErr w:type="spellEnd"/>
+            <w:r>
+              <w:rPr>
+                <w:lang w:val="en-AU"/>
+              </w:rPr>
+              <w:t xml:space="preserve"> arrives</w:t>
             </w:r>
           </w:p>
           <w:p>
@@ -2103,8 +2143,16 @@
               <w:rPr>
                 <w:lang w:val="en-AU"/>
               </w:rPr>
-              <w:t>Michael Kincel</w:t>
-            </w:r>
+              <w:t xml:space="preserve">Michael </w:t>
+            </w:r>
+            <w:proofErr w:type="spellStart"/>
+            <w:r>
+              <w:rPr>
+                <w:lang w:val="en-AU"/>
+              </w:rPr>
+              <w:t>Kincel</w:t>
+            </w:r>
+            <w:proofErr w:type="spellEnd"/>
           </w:p>
         </w:tc>
         <w:tc>
@@ -2304,7 +2352,21 @@
               <w:rPr>
                 <w:lang w:val="en-AU"/>
               </w:rPr>
-              <w:t>Ground Control Station Complete (Tx packets)</w:t>
+              <w:t>Ground Control Station Complete (</w:t>
+            </w:r>
+            <w:proofErr w:type="spellStart"/>
+            <w:r>
+              <w:rPr>
+                <w:lang w:val="en-AU"/>
+              </w:rPr>
+              <w:t>Tx</w:t>
+            </w:r>
+            <w:proofErr w:type="spellEnd"/>
+            <w:r>
+              <w:rPr>
+                <w:lang w:val="en-AU"/>
+              </w:rPr>
+              <w:t xml:space="preserve"> packets)</w:t>
             </w:r>
           </w:p>
           <w:p>
@@ -2728,7 +2790,7 @@
           <w:noProof/>
           <w:sz w:val="16"/>
         </w:rPr>
-        <w:t>28/06/2010 14:57:00</w:t>
+        <w:t>28/06/2010 15:00:00</w:t>
       </w:r>
     </w:fldSimple>
     <w:r>
@@ -2750,7 +2812,21 @@
       <w:rPr>
         <w:sz w:val="16"/>
       </w:rPr>
-      <w:t xml:space="preserve"> · FileSize; </w:t>
+      <w:t xml:space="preserve"> · </w:t>
+    </w:r>
+    <w:proofErr w:type="spellStart"/>
+    <w:r>
+      <w:rPr>
+        <w:sz w:val="16"/>
+      </w:rPr>
+      <w:t>FileSize</w:t>
+    </w:r>
+    <w:proofErr w:type="spellEnd"/>
+    <w:r>
+      <w:rPr>
+        <w:sz w:val="16"/>
+      </w:rPr>
+      <w:t xml:space="preserve">; </w:t>
     </w:r>
     <w:fldSimple w:instr=" FILESIZE  \* MERGEFORMAT ">
       <w:r>
@@ -7060,7 +7136,7 @@
 </file>
 
 <file path=customXml/itemProps1.xml><?xml version="1.0" encoding="utf-8"?>
-<ds:datastoreItem xmlns:ds="http://schemas.openxmlformats.org/officeDocument/2006/customXml" ds:itemID="{3CF6113D-E7C3-450B-A393-7F4266B8C6F0}">
+<ds:datastoreItem xmlns:ds="http://schemas.openxmlformats.org/officeDocument/2006/customXml" ds:itemID="{42802D24-6199-4C90-8407-7D1C69CB29B1}">
   <ds:schemaRefs>
     <ds:schemaRef ds:uri="http://schemas.openxmlformats.org/officeDocument/2006/bibliography"/>
   </ds:schemaRefs>
